--- a/JAVA_Project/Work/HXJ/在ubuntu中安装密码卡.docx
+++ b/JAVA_Project/Work/HXJ/在ubuntu中安装密码卡.docx
@@ -86,7 +86,14 @@
       </w:r>
       <w:r>
         <w:tab/>
-        <w:t>sduo apt-get install vim</w:t>
+      </w:r>
+      <w:proofErr w:type="spellStart"/>
+      <w:r>
+        <w:t>sduo</w:t>
+      </w:r>
+      <w:proofErr w:type="spellEnd"/>
+      <w:r>
+        <w:t xml:space="preserve"> apt-get install vim</w:t>
       </w:r>
     </w:p>
     <w:p>
@@ -112,28 +119,39 @@
         <w:rPr>
           <w:rFonts w:hint="eastAsia"/>
         </w:rPr>
-        <w:t>查看ssh</w:t>
-      </w:r>
-    </w:p>
-    <w:p>
-      <w:r>
-        <w:tab/>
-      </w:r>
-      <w:r>
-        <w:tab/>
-      </w:r>
-      <w:r>
-        <w:tab/>
-      </w:r>
+        <w:t>查看</w:t>
+      </w:r>
+      <w:proofErr w:type="spellStart"/>
+      <w:r>
+        <w:rPr>
+          <w:rFonts w:hint="eastAsia"/>
+        </w:rPr>
+        <w:t>ssh</w:t>
+      </w:r>
+      <w:proofErr w:type="spellEnd"/>
+    </w:p>
+    <w:p>
+      <w:r>
+        <w:tab/>
+      </w:r>
+      <w:r>
+        <w:tab/>
+      </w:r>
+      <w:r>
+        <w:tab/>
+      </w:r>
+      <w:proofErr w:type="spellStart"/>
       <w:r>
         <w:rPr>
           <w:rFonts w:hint="eastAsia"/>
         </w:rPr>
         <w:t>ps</w:t>
       </w:r>
+      <w:proofErr w:type="spellEnd"/>
       <w:r>
         <w:t xml:space="preserve"> -</w:t>
       </w:r>
+      <w:proofErr w:type="spellStart"/>
       <w:r>
         <w:rPr>
           <w:rFonts w:hint="eastAsia"/>
@@ -141,68 +159,120 @@
         <w:t>e</w:t>
       </w:r>
       <w:r>
-        <w:t>|grep ssh</w:t>
-      </w:r>
-    </w:p>
-    <w:p>
-      <w:r>
-        <w:tab/>
-      </w:r>
-      <w:r>
-        <w:tab/>
-      </w:r>
-      <w:r>
-        <w:rPr>
-          <w:rFonts w:hint="eastAsia"/>
-        </w:rPr>
-        <w:t>安装ssh</w:t>
-      </w:r>
-    </w:p>
-    <w:p>
-      <w:r>
-        <w:tab/>
-      </w:r>
-      <w:r>
-        <w:tab/>
-      </w:r>
-      <w:r>
-        <w:tab/>
-      </w:r>
+        <w:t>|grep</w:t>
+      </w:r>
+      <w:proofErr w:type="spellEnd"/>
+      <w:r>
+        <w:t xml:space="preserve"> </w:t>
+      </w:r>
+      <w:proofErr w:type="spellStart"/>
+      <w:r>
+        <w:t>ssh</w:t>
+      </w:r>
+      <w:proofErr w:type="spellEnd"/>
+    </w:p>
+    <w:p>
+      <w:r>
+        <w:tab/>
+      </w:r>
+      <w:r>
+        <w:tab/>
+      </w:r>
+      <w:r>
+        <w:rPr>
+          <w:rFonts w:hint="eastAsia"/>
+        </w:rPr>
+        <w:t>安装</w:t>
+      </w:r>
+      <w:proofErr w:type="spellStart"/>
+      <w:r>
+        <w:rPr>
+          <w:rFonts w:hint="eastAsia"/>
+        </w:rPr>
+        <w:t>ssh</w:t>
+      </w:r>
+      <w:proofErr w:type="spellEnd"/>
+    </w:p>
+    <w:p>
+      <w:r>
+        <w:tab/>
+      </w:r>
+      <w:r>
+        <w:tab/>
+      </w:r>
+      <w:r>
+        <w:tab/>
+      </w:r>
+      <w:proofErr w:type="spellStart"/>
       <w:r>
         <w:rPr>
           <w:rFonts w:hint="eastAsia"/>
         </w:rPr>
         <w:t>sudo</w:t>
       </w:r>
-      <w:r>
-        <w:t xml:space="preserve"> apt-get install ssh</w:t>
-      </w:r>
-    </w:p>
-    <w:p>
-      <w:r>
-        <w:tab/>
-      </w:r>
-      <w:r>
-        <w:tab/>
-      </w:r>
-      <w:r>
-        <w:rPr>
-          <w:rFonts w:hint="eastAsia"/>
-        </w:rPr>
-        <w:t>配置ssh</w:t>
-      </w:r>
-    </w:p>
-    <w:p>
-      <w:r>
-        <w:tab/>
-      </w:r>
-      <w:r>
-        <w:tab/>
-      </w:r>
-      <w:r>
-        <w:tab/>
-        <w:t>sudo vim /ssh/sshd_config</w:t>
-      </w:r>
+      <w:proofErr w:type="spellEnd"/>
+      <w:r>
+        <w:t xml:space="preserve"> apt-get install </w:t>
+      </w:r>
+      <w:proofErr w:type="spellStart"/>
+      <w:r>
+        <w:t>ssh</w:t>
+      </w:r>
+      <w:proofErr w:type="spellEnd"/>
+    </w:p>
+    <w:p>
+      <w:r>
+        <w:tab/>
+      </w:r>
+      <w:r>
+        <w:tab/>
+      </w:r>
+      <w:r>
+        <w:rPr>
+          <w:rFonts w:hint="eastAsia"/>
+        </w:rPr>
+        <w:t>配置</w:t>
+      </w:r>
+      <w:proofErr w:type="spellStart"/>
+      <w:r>
+        <w:rPr>
+          <w:rFonts w:hint="eastAsia"/>
+        </w:rPr>
+        <w:t>ssh</w:t>
+      </w:r>
+      <w:proofErr w:type="spellEnd"/>
+    </w:p>
+    <w:p>
+      <w:r>
+        <w:tab/>
+      </w:r>
+      <w:r>
+        <w:tab/>
+      </w:r>
+      <w:r>
+        <w:tab/>
+      </w:r>
+      <w:proofErr w:type="spellStart"/>
+      <w:r>
+        <w:t>sudo</w:t>
+      </w:r>
+      <w:proofErr w:type="spellEnd"/>
+      <w:r>
+        <w:t xml:space="preserve"> vim /</w:t>
+      </w:r>
+      <w:proofErr w:type="spellStart"/>
+      <w:r>
+        <w:t>ssh</w:t>
+      </w:r>
+      <w:proofErr w:type="spellEnd"/>
+      <w:r>
+        <w:t>/</w:t>
+      </w:r>
+      <w:proofErr w:type="spellStart"/>
+      <w:r>
+        <w:t>sshd_config</w:t>
+      </w:r>
+      <w:proofErr w:type="spellEnd"/>
     </w:p>
     <w:p>
       <w:r>
@@ -249,8 +319,13 @@
         </w:rPr>
         <w:t>在下面添加</w:t>
       </w:r>
-      <w:r>
-        <w:t xml:space="preserve">PermitRootLogin </w:t>
+      <w:proofErr w:type="spellStart"/>
+      <w:r>
+        <w:t>PermitRootLogin</w:t>
+      </w:r>
+      <w:proofErr w:type="spellEnd"/>
+      <w:r>
+        <w:t xml:space="preserve"> </w:t>
       </w:r>
       <w:r>
         <w:rPr>
@@ -290,8 +365,16 @@
         <w:rPr>
           <w:rFonts w:hint="eastAsia"/>
         </w:rPr>
-        <w:t>重新启动ssh</w:t>
-      </w:r>
+        <w:t>重新启动</w:t>
+      </w:r>
+      <w:proofErr w:type="spellStart"/>
+      <w:r>
+        <w:rPr>
+          <w:rFonts w:hint="eastAsia"/>
+        </w:rPr>
+        <w:t>ssh</w:t>
+      </w:r>
+      <w:proofErr w:type="spellEnd"/>
     </w:p>
     <w:p>
       <w:r>
@@ -315,12 +398,14 @@
       <w:r>
         <w:tab/>
       </w:r>
+      <w:proofErr w:type="spellStart"/>
       <w:r>
         <w:rPr>
           <w:rFonts w:hint="eastAsia"/>
         </w:rPr>
         <w:t>ssh</w:t>
       </w:r>
+      <w:proofErr w:type="spellEnd"/>
       <w:r>
         <w:t xml:space="preserve"> </w:t>
       </w:r>
@@ -361,8 +446,21 @@
       <w:pPr>
         <w:ind w:left="420" w:firstLine="420"/>
       </w:pPr>
-      <w:r>
-        <w:t>sudo apt install linux-source</w:t>
+      <w:proofErr w:type="spellStart"/>
+      <w:r>
+        <w:t>sudo</w:t>
+      </w:r>
+      <w:proofErr w:type="spellEnd"/>
+      <w:r>
+        <w:t xml:space="preserve"> apt install </w:t>
+      </w:r>
+      <w:proofErr w:type="spellStart"/>
+      <w:r>
+        <w:t>linux</w:t>
+      </w:r>
+      <w:proofErr w:type="spellEnd"/>
+      <w:r>
+        <w:t>-source</w:t>
       </w:r>
     </w:p>
     <w:p>
@@ -374,15 +472,32 @@
         <w:rPr>
           <w:rFonts w:hint="eastAsia"/>
         </w:rPr>
-        <w:t>在根目录创建sanwei文件夹：</w:t>
-      </w:r>
-    </w:p>
-    <w:p>
-      <w:r>
-        <w:tab/>
-      </w:r>
-      <w:r>
-        <w:tab/>
+        <w:t>在根目录创建</w:t>
+      </w:r>
+      <w:proofErr w:type="spellStart"/>
+      <w:r>
+        <w:rPr>
+          <w:rFonts w:hint="eastAsia"/>
+        </w:rPr>
+        <w:t>sanwei</w:t>
+      </w:r>
+      <w:proofErr w:type="spellEnd"/>
+      <w:r>
+        <w:rPr>
+          <w:rFonts w:hint="eastAsia"/>
+        </w:rPr>
+        <w:t>文件夹：</w:t>
+      </w:r>
+    </w:p>
+    <w:p>
+      <w:r>
+        <w:tab/>
+      </w:r>
+      <w:r>
+        <w:tab/>
+      </w:r>
+      <w:proofErr w:type="spellStart"/>
+      <w:r>
         <w:t>s</w:t>
       </w:r>
       <w:r>
@@ -391,9 +506,23 @@
         </w:rPr>
         <w:t>udo</w:t>
       </w:r>
-      <w:r>
-        <w:t xml:space="preserve"> mkdir sanwei</w:t>
-      </w:r>
+      <w:proofErr w:type="spellEnd"/>
+      <w:r>
+        <w:t xml:space="preserve"> </w:t>
+      </w:r>
+      <w:proofErr w:type="spellStart"/>
+      <w:r>
+        <w:t>mkdir</w:t>
+      </w:r>
+      <w:proofErr w:type="spellEnd"/>
+      <w:r>
+        <w:t xml:space="preserve"> </w:t>
+      </w:r>
+      <w:proofErr w:type="spellStart"/>
+      <w:r>
+        <w:t>sanwei</w:t>
+      </w:r>
+      <w:proofErr w:type="spellEnd"/>
     </w:p>
     <w:p>
       <w:r>
@@ -422,6 +551,7 @@
       <w:r>
         <w:t>INSTALL,libswsds.so_v5.5.0.0_x64,libswsoft_engine.so_x64,swcsm.drv,swcsmmgmt_v5. 3.0_x64 移动到</w:t>
       </w:r>
+      <w:proofErr w:type="spellStart"/>
       <w:r>
         <w:rPr>
           <w:rFonts w:hint="eastAsia"/>
@@ -429,7 +559,11 @@
         <w:t>s</w:t>
       </w:r>
       <w:r>
-        <w:t>anwei目录</w:t>
+        <w:t>anwei</w:t>
+      </w:r>
+      <w:proofErr w:type="spellEnd"/>
+      <w:r>
+        <w:t>目录</w:t>
       </w:r>
       <w:r>
         <w:rPr>
@@ -458,7 +592,31 @@
         <w:t>赋予权限</w:t>
       </w:r>
       <w:r>
-        <w:t>: sudo chmod o+x INSTALL swcsm.drv</w:t>
+        <w:t xml:space="preserve">: </w:t>
+      </w:r>
+      <w:proofErr w:type="spellStart"/>
+      <w:r>
+        <w:t>sudo</w:t>
+      </w:r>
+      <w:proofErr w:type="spellEnd"/>
+      <w:r>
+        <w:t xml:space="preserve"> </w:t>
+      </w:r>
+      <w:proofErr w:type="spellStart"/>
+      <w:r>
+        <w:t>chmod</w:t>
+      </w:r>
+      <w:proofErr w:type="spellEnd"/>
+      <w:r>
+        <w:t xml:space="preserve"> </w:t>
+      </w:r>
+      <w:proofErr w:type="spellStart"/>
+      <w:r>
+        <w:t>o+x</w:t>
+      </w:r>
+      <w:proofErr w:type="spellEnd"/>
+      <w:r>
+        <w:t xml:space="preserve"> INSTALL swcsm.drv</w:t>
       </w:r>
     </w:p>
     <w:p>
@@ -475,12 +633,14 @@
       <w:r>
         <w:t xml:space="preserve"> </w:t>
       </w:r>
+      <w:proofErr w:type="spellStart"/>
       <w:r>
         <w:rPr>
           <w:rFonts w:hint="eastAsia"/>
         </w:rPr>
         <w:t>sudo</w:t>
       </w:r>
+      <w:proofErr w:type="spellEnd"/>
       <w:r>
         <w:t xml:space="preserve"> </w:t>
       </w:r>
@@ -509,8 +669,29 @@
         <w:t>加载驱动</w:t>
       </w:r>
       <w:r>
-        <w:t>: sudo insmod swcsm.ko</w:t>
-      </w:r>
+        <w:t xml:space="preserve">: </w:t>
+      </w:r>
+      <w:proofErr w:type="spellStart"/>
+      <w:r>
+        <w:t>sudo</w:t>
+      </w:r>
+      <w:proofErr w:type="spellEnd"/>
+      <w:r>
+        <w:t xml:space="preserve"> </w:t>
+      </w:r>
+      <w:proofErr w:type="spellStart"/>
+      <w:r>
+        <w:t>insmod</w:t>
+      </w:r>
+      <w:proofErr w:type="spellEnd"/>
+      <w:r>
+        <w:t xml:space="preserve"> </w:t>
+      </w:r>
+      <w:proofErr w:type="spellStart"/>
+      <w:r>
+        <w:t>swcsm.ko</w:t>
+      </w:r>
+      <w:proofErr w:type="spellEnd"/>
     </w:p>
     <w:p>
       <w:r>
@@ -524,7 +705,23 @@
         <w:t xml:space="preserve"> 给</w:t>
       </w:r>
       <w:r>
-        <w:t>swcsmmgmt_v5.3.0_x64赋权限:sudo chmod -R 777 swcsmmgmt_v5.3.0_x64</w:t>
+        <w:t>swcsmmgmt_v5.3.0_x64赋权限:</w:t>
+      </w:r>
+      <w:proofErr w:type="spellStart"/>
+      <w:r>
+        <w:t>sudo</w:t>
+      </w:r>
+      <w:proofErr w:type="spellEnd"/>
+      <w:r>
+        <w:t xml:space="preserve"> </w:t>
+      </w:r>
+      <w:proofErr w:type="spellStart"/>
+      <w:r>
+        <w:t>chmod</w:t>
+      </w:r>
+      <w:proofErr w:type="spellEnd"/>
+      <w:r>
+        <w:t xml:space="preserve"> -R 777 swcsmmgmt_v5.3.0_x64</w:t>
       </w:r>
     </w:p>
     <w:p>
@@ -544,7 +741,15 @@
         <w:t>修改</w:t>
       </w:r>
       <w:r>
-        <w:t xml:space="preserve">libswsds.so_v5.5.0.0_x64,libswsoft_engine.so_x64的名字为:libswsds.so,libswsoft_engine.so: </w:t>
+        <w:t>libswsds.so_v5.5.0.0_x64,libswsoft_engine.so_x64的名字为:</w:t>
+      </w:r>
+      <w:proofErr w:type="spellStart"/>
+      <w:r>
+        <w:t>libswsds.so,libswsoft_engine.so</w:t>
+      </w:r>
+      <w:proofErr w:type="spellEnd"/>
+      <w:r>
+        <w:t xml:space="preserve">: </w:t>
       </w:r>
     </w:p>
     <w:p>
@@ -552,8 +757,13 @@
         <w:ind w:left="420" w:firstLine="420"/>
         <w:jc w:val="left"/>
       </w:pPr>
-      <w:r>
-        <w:t>sudo mv ./libswsds.so_v5.5.0.0_x64 ./libswsds.so</w:t>
+      <w:proofErr w:type="spellStart"/>
+      <w:r>
+        <w:t>sudo</w:t>
+      </w:r>
+      <w:proofErr w:type="spellEnd"/>
+      <w:r>
+        <w:t xml:space="preserve"> mv ./libswsds.so_v5.5.0.0_x64 ./libswsds.so</w:t>
       </w:r>
     </w:p>
     <w:p>
@@ -561,8 +771,13 @@
         <w:ind w:left="420" w:firstLine="420"/>
         <w:jc w:val="left"/>
       </w:pPr>
-      <w:r>
-        <w:t>sudo mv ./libswsoft_engine.so_x64 ./libswsoft_engine.so</w:t>
+      <w:proofErr w:type="spellStart"/>
+      <w:r>
+        <w:t>sudo</w:t>
+      </w:r>
+      <w:proofErr w:type="spellEnd"/>
+      <w:r>
+        <w:t xml:space="preserve"> mv ./libswsoft_engine.so_x64 ./libswsoft_engine.so</w:t>
       </w:r>
     </w:p>
     <w:p>
@@ -579,8 +794,13 @@
         </w:rPr>
         <w:t>将</w:t>
       </w:r>
-      <w:r>
-        <w:t>libswsds.so,libswsoft_engine.so复制到/lib/x86_64-1inux-gnu/中:</w:t>
+      <w:proofErr w:type="spellStart"/>
+      <w:r>
+        <w:t>libswsds.so,libswsoft_engine.so</w:t>
+      </w:r>
+      <w:proofErr w:type="spellEnd"/>
+      <w:r>
+        <w:t>复制到/lib/x86_64-1inux-gnu/中:</w:t>
       </w:r>
     </w:p>
     <w:p>
@@ -588,8 +808,13 @@
         <w:ind w:left="420" w:firstLine="420"/>
         <w:jc w:val="left"/>
       </w:pPr>
-      <w:r>
-        <w:t>sudo cp libswsds.so /lib/x86_64-1inux-gnu/</w:t>
+      <w:proofErr w:type="spellStart"/>
+      <w:r>
+        <w:t>sudo</w:t>
+      </w:r>
+      <w:proofErr w:type="spellEnd"/>
+      <w:r>
+        <w:t xml:space="preserve"> cp libswsds.so /lib/x86_64-1inux-gnu/</w:t>
       </w:r>
     </w:p>
     <w:p>
@@ -597,8 +822,13 @@
         <w:ind w:left="840" w:firstLineChars="100" w:firstLine="210"/>
         <w:jc w:val="left"/>
       </w:pPr>
-      <w:r>
-        <w:t>sudo cp libswsoft_engine.so /lib/x86-64-1inux- gnu/</w:t>
+      <w:proofErr w:type="spellStart"/>
+      <w:r>
+        <w:t>sudo</w:t>
+      </w:r>
+      <w:proofErr w:type="spellEnd"/>
+      <w:r>
+        <w:t xml:space="preserve"> cp libswsoft_engine.so /lib/x86-64-1inux- gnu/</w:t>
       </w:r>
     </w:p>
     <w:p>
@@ -615,8 +845,13 @@
         </w:rPr>
         <w:t>再次查看是否能找到</w:t>
       </w:r>
-      <w:r>
-        <w:t>libswsds.so,libswsoft_engine.so这两个文件:</w:t>
+      <w:proofErr w:type="spellStart"/>
+      <w:r>
+        <w:t>libswsds.so,libswsoft_engine.so</w:t>
+      </w:r>
+      <w:proofErr w:type="spellEnd"/>
+      <w:r>
+        <w:t>这两个文件:</w:t>
       </w:r>
     </w:p>
     <w:p>
@@ -624,8 +859,21 @@
         <w:ind w:left="420" w:firstLineChars="300" w:firstLine="630"/>
         <w:jc w:val="left"/>
       </w:pPr>
-      <w:r>
-        <w:t>sudo ldd swcsmmgmt_v5.3.0_x64</w:t>
+      <w:proofErr w:type="spellStart"/>
+      <w:r>
+        <w:t>sudo</w:t>
+      </w:r>
+      <w:proofErr w:type="spellEnd"/>
+      <w:r>
+        <w:t xml:space="preserve"> </w:t>
+      </w:r>
+      <w:proofErr w:type="spellStart"/>
+      <w:r>
+        <w:t>ldd</w:t>
+      </w:r>
+      <w:proofErr w:type="spellEnd"/>
+      <w:r>
+        <w:t xml:space="preserve"> swcsmmgmt_v5.3.0_x64</w:t>
       </w:r>
     </w:p>
     <w:p>
@@ -657,9 +905,27 @@
         <w:ind w:left="840" w:firstLineChars="100" w:firstLine="210"/>
         <w:jc w:val="left"/>
       </w:pPr>
-      <w:r>
-        <w:t>sudo rmmod swcsm.ko</w:t>
-      </w:r>
+      <w:proofErr w:type="spellStart"/>
+      <w:r>
+        <w:t>sudo</w:t>
+      </w:r>
+      <w:proofErr w:type="spellEnd"/>
+      <w:r>
+        <w:t xml:space="preserve"> </w:t>
+      </w:r>
+      <w:proofErr w:type="spellStart"/>
+      <w:r>
+        <w:t>rmmod</w:t>
+      </w:r>
+      <w:proofErr w:type="spellEnd"/>
+      <w:r>
+        <w:t xml:space="preserve"> </w:t>
+      </w:r>
+      <w:proofErr w:type="spellStart"/>
+      <w:r>
+        <w:t>swcsm.ko</w:t>
+      </w:r>
+      <w:proofErr w:type="spellEnd"/>
     </w:p>
     <w:p>
       <w:pPr>
@@ -684,8 +950,37 @@
         <w:ind w:left="420" w:firstLineChars="300" w:firstLine="630"/>
         <w:jc w:val="left"/>
       </w:pPr>
-      <w:r>
-        <w:t>sudo insmod swcsm.ko VFnum=-1</w:t>
+      <w:proofErr w:type="spellStart"/>
+      <w:r>
+        <w:t>sudo</w:t>
+      </w:r>
+      <w:proofErr w:type="spellEnd"/>
+      <w:r>
+        <w:t xml:space="preserve"> </w:t>
+      </w:r>
+      <w:proofErr w:type="spellStart"/>
+      <w:r>
+        <w:t>insmod</w:t>
+      </w:r>
+      <w:proofErr w:type="spellEnd"/>
+      <w:r>
+        <w:t xml:space="preserve"> </w:t>
+      </w:r>
+      <w:proofErr w:type="spellStart"/>
+      <w:r>
+        <w:t>swcsm.ko</w:t>
+      </w:r>
+      <w:proofErr w:type="spellEnd"/>
+      <w:r>
+        <w:t xml:space="preserve"> </w:t>
+      </w:r>
+      <w:proofErr w:type="spellStart"/>
+      <w:r>
+        <w:t>VFnum</w:t>
+      </w:r>
+      <w:proofErr w:type="spellEnd"/>
+      <w:r>
+        <w:t>=-1</w:t>
       </w:r>
     </w:p>
     <w:p>
@@ -717,8 +1012,13 @@
         <w:ind w:left="840" w:firstLineChars="100" w:firstLine="210"/>
         <w:jc w:val="left"/>
       </w:pPr>
-      <w:r>
-        <w:t>sudo ./swcsmmgmt_v5.3.0_x64</w:t>
+      <w:proofErr w:type="spellStart"/>
+      <w:r>
+        <w:t>sudo</w:t>
+      </w:r>
+      <w:proofErr w:type="spellEnd"/>
+      <w:r>
+        <w:t xml:space="preserve"> ./swcsmmgmt_v5.3.0_x64</w:t>
       </w:r>
     </w:p>
     <w:p>
@@ -748,10 +1048,21 @@
         <w:rPr>
           <w:rFonts w:hint="eastAsia"/>
         </w:rPr>
-        <w:t>配置密码卡自启动，编辑rc</w:t>
-      </w:r>
-      <w:r>
-        <w:t>.local(</w:t>
+        <w:t>配置密码卡自启动，编辑</w:t>
+      </w:r>
+      <w:proofErr w:type="spellStart"/>
+      <w:r>
+        <w:rPr>
+          <w:rFonts w:hint="eastAsia"/>
+        </w:rPr>
+        <w:t>rc</w:t>
+      </w:r>
+      <w:r>
+        <w:t>.local</w:t>
+      </w:r>
+      <w:proofErr w:type="spellEnd"/>
+      <w:r>
+        <w:t>(</w:t>
       </w:r>
       <w:r>
         <w:rPr>
@@ -768,15 +1079,30 @@
         <w:ind w:left="840" w:firstLineChars="100" w:firstLine="210"/>
         <w:jc w:val="left"/>
       </w:pPr>
+      <w:proofErr w:type="spellStart"/>
       <w:r>
         <w:rPr>
           <w:rFonts w:hint="eastAsia"/>
         </w:rPr>
         <w:t>sudo</w:t>
       </w:r>
-      <w:r>
-        <w:t xml:space="preserve"> vi /etc/rc.local</w:t>
-      </w:r>
+      <w:proofErr w:type="spellEnd"/>
+      <w:r>
+        <w:t xml:space="preserve"> vi /</w:t>
+      </w:r>
+      <w:proofErr w:type="spellStart"/>
+      <w:r>
+        <w:t>etc</w:t>
+      </w:r>
+      <w:proofErr w:type="spellEnd"/>
+      <w:r>
+        <w:t>/</w:t>
+      </w:r>
+      <w:proofErr w:type="spellStart"/>
+      <w:r>
+        <w:t>rc.local</w:t>
+      </w:r>
+      <w:proofErr w:type="spellEnd"/>
     </w:p>
     <w:p>
       <w:pPr>
@@ -790,11 +1116,19 @@
         <w:rPr>
           <w:rFonts w:hint="eastAsia"/>
         </w:rPr>
-        <w:t>在rc</w:t>
+        <w:t>在</w:t>
+      </w:r>
+      <w:proofErr w:type="spellStart"/>
+      <w:r>
+        <w:rPr>
+          <w:rFonts w:hint="eastAsia"/>
+        </w:rPr>
+        <w:t>rc</w:t>
       </w:r>
       <w:r>
         <w:t>.local</w:t>
       </w:r>
+      <w:proofErr w:type="spellEnd"/>
       <w:r>
         <w:rPr>
           <w:rFonts w:hint="eastAsia"/>
@@ -814,21 +1148,42 @@
       <w:pPr>
         <w:ind w:leftChars="500" w:left="1050"/>
       </w:pPr>
-      <w:r>
-        <w:t>insmod /home/</w:t>
-      </w:r>
+      <w:proofErr w:type="spellStart"/>
+      <w:r>
+        <w:t>insmod</w:t>
+      </w:r>
+      <w:proofErr w:type="spellEnd"/>
+      <w:r>
+        <w:t xml:space="preserve"> /home/</w:t>
+      </w:r>
+      <w:proofErr w:type="spellStart"/>
       <w:r>
         <w:rPr>
           <w:rFonts w:hint="eastAsia"/>
         </w:rPr>
         <w:t>hxj</w:t>
       </w:r>
-      <w:r>
-        <w:t>/ sanwei/swcsm.ko</w:t>
-      </w:r>
+      <w:proofErr w:type="spellEnd"/>
+      <w:r>
+        <w:t>/</w:t>
+      </w:r>
+      <w:proofErr w:type="spellStart"/>
+      <w:r>
+        <w:t>sanwei</w:t>
+      </w:r>
+      <w:proofErr w:type="spellEnd"/>
+      <w:r>
+        <w:t>/</w:t>
+      </w:r>
+      <w:proofErr w:type="spellStart"/>
+      <w:r>
+        <w:t>swcsm.ko</w:t>
+      </w:r>
+      <w:proofErr w:type="spellEnd"/>
       <w:r>
         <w:t xml:space="preserve"> </w:t>
       </w:r>
+      <w:proofErr w:type="spellStart"/>
       <w:r>
         <w:rPr>
           <w:rFonts w:hint="eastAsia"/>
@@ -836,7 +1191,11 @@
         <w:t>VF</w:t>
       </w:r>
       <w:r>
-        <w:t>num=-1</w:t>
+        <w:t>num</w:t>
+      </w:r>
+      <w:proofErr w:type="spellEnd"/>
+      <w:r>
+        <w:t>=-1</w:t>
       </w:r>
     </w:p>
     <w:p>
@@ -859,8 +1218,21 @@
       <w:pPr>
         <w:ind w:leftChars="500" w:left="1050"/>
       </w:pPr>
-      <w:r>
-        <w:t>chmod go+rw /dev/swcsm-pci30-0</w:t>
+      <w:proofErr w:type="spellStart"/>
+      <w:r>
+        <w:t>chmod</w:t>
+      </w:r>
+      <w:proofErr w:type="spellEnd"/>
+      <w:r>
+        <w:t xml:space="preserve"> </w:t>
+      </w:r>
+      <w:proofErr w:type="spellStart"/>
+      <w:r>
+        <w:t>go+rw</w:t>
+      </w:r>
+      <w:proofErr w:type="spellEnd"/>
+      <w:r>
+        <w:t xml:space="preserve"> /dev/swcsm-pci30-0</w:t>
       </w:r>
     </w:p>
     <w:p>
@@ -885,10 +1257,21 @@
         <w:rPr>
           <w:rFonts w:hint="eastAsia"/>
         </w:rPr>
-        <w:t>配置密码卡自启动，编辑rc</w:t>
-      </w:r>
-      <w:r>
-        <w:t>.local(</w:t>
+        <w:t>配置密码卡自启动，编辑</w:t>
+      </w:r>
+      <w:proofErr w:type="spellStart"/>
+      <w:r>
+        <w:rPr>
+          <w:rFonts w:hint="eastAsia"/>
+        </w:rPr>
+        <w:t>rc</w:t>
+      </w:r>
+      <w:r>
+        <w:t>.local</w:t>
+      </w:r>
+      <w:proofErr w:type="spellEnd"/>
+      <w:r>
+        <w:t>(</w:t>
       </w:r>
       <w:r>
         <w:rPr>
@@ -944,14 +1327,24 @@
       <w:r>
         <w:t xml:space="preserve"> /home/</w:t>
       </w:r>
+      <w:proofErr w:type="spellStart"/>
       <w:r>
         <w:rPr>
           <w:rFonts w:hint="eastAsia"/>
         </w:rPr>
         <w:t>hxj</w:t>
       </w:r>
-      <w:r>
-        <w:t>/ sanwei/</w:t>
+      <w:proofErr w:type="spellEnd"/>
+      <w:r>
+        <w:t xml:space="preserve">/ </w:t>
+      </w:r>
+      <w:proofErr w:type="spellStart"/>
+      <w:r>
+        <w:t>sanwei</w:t>
+      </w:r>
+      <w:proofErr w:type="spellEnd"/>
+      <w:r>
+        <w:t>/</w:t>
       </w:r>
     </w:p>
     <w:p>
@@ -965,21 +1358,40 @@
         <w:t>.</w:t>
       </w:r>
       <w:r>
-        <w:t>/sanwei.bin &amp;</w:t>
+        <w:t>/</w:t>
+      </w:r>
+      <w:proofErr w:type="spellStart"/>
+      <w:r>
+        <w:t>sanwei.bin</w:t>
+      </w:r>
+      <w:proofErr w:type="spellEnd"/>
+      <w:r>
+        <w:t xml:space="preserve"> &amp;</w:t>
       </w:r>
     </w:p>
     <w:p>
       <w:pPr>
         <w:ind w:leftChars="400" w:left="840" w:firstLine="210"/>
       </w:pPr>
-      <w:r>
-        <w:t>insmod swcsm.ko</w:t>
-      </w:r>
+      <w:proofErr w:type="spellStart"/>
+      <w:r>
+        <w:t>insmod</w:t>
+      </w:r>
+      <w:proofErr w:type="spellEnd"/>
+      <w:r>
+        <w:t xml:space="preserve"> </w:t>
+      </w:r>
+      <w:proofErr w:type="spellStart"/>
+      <w:r>
+        <w:t>swcsm.ko</w:t>
+      </w:r>
+      <w:proofErr w:type="spellEnd"/>
     </w:p>
     <w:p>
       <w:pPr>
         <w:ind w:leftChars="400" w:left="840" w:firstLine="210"/>
       </w:pPr>
+      <w:proofErr w:type="spellStart"/>
       <w:r>
         <w:rPr>
           <w:rFonts w:hint="eastAsia"/>
@@ -987,13 +1399,23 @@
         <w:t>r</w:t>
       </w:r>
       <w:r>
-        <w:t>mmod swcsm.ko</w:t>
-      </w:r>
+        <w:t>mmod</w:t>
+      </w:r>
+      <w:proofErr w:type="spellEnd"/>
+      <w:r>
+        <w:t xml:space="preserve"> </w:t>
+      </w:r>
+      <w:proofErr w:type="spellStart"/>
+      <w:r>
+        <w:t>swcsm.ko</w:t>
+      </w:r>
+      <w:proofErr w:type="spellEnd"/>
     </w:p>
     <w:p>
       <w:pPr>
         <w:ind w:leftChars="400" w:left="840" w:firstLine="210"/>
       </w:pPr>
+      <w:proofErr w:type="spellStart"/>
       <w:r>
         <w:rPr>
           <w:rFonts w:hint="eastAsia"/>
@@ -1001,11 +1423,28 @@
         <w:t>i</w:t>
       </w:r>
       <w:r>
-        <w:t>nsmod swcsm.k</w:t>
-      </w:r>
-      <w:r>
-        <w:tab/>
-        <w:t>o VFnum=-1</w:t>
+        <w:t>nsmod</w:t>
+      </w:r>
+      <w:proofErr w:type="spellEnd"/>
+      <w:r>
+        <w:t xml:space="preserve"> </w:t>
+      </w:r>
+      <w:proofErr w:type="spellStart"/>
+      <w:r>
+        <w:t>swcsm.k</w:t>
+      </w:r>
+      <w:proofErr w:type="spellEnd"/>
+      <w:r>
+        <w:tab/>
+        <w:t xml:space="preserve">o </w:t>
+      </w:r>
+      <w:proofErr w:type="spellStart"/>
+      <w:r>
+        <w:t>VFnum</w:t>
+      </w:r>
+      <w:proofErr w:type="spellEnd"/>
+      <w:r>
+        <w:t>=-1</w:t>
       </w:r>
     </w:p>
     <w:p>
@@ -1027,11 +1466,19 @@
         <w:rPr>
           <w:rFonts w:hint="eastAsia"/>
         </w:rPr>
-        <w:t>配置r</w:t>
+        <w:t>配置</w:t>
+      </w:r>
+      <w:proofErr w:type="spellStart"/>
+      <w:r>
+        <w:rPr>
+          <w:rFonts w:hint="eastAsia"/>
+        </w:rPr>
+        <w:t>r</w:t>
       </w:r>
       <w:r>
         <w:t>c.local</w:t>
       </w:r>
+      <w:proofErr w:type="spellEnd"/>
       <w:r>
         <w:rPr>
           <w:rFonts w:hint="eastAsia"/>
@@ -1050,18 +1497,38 @@
         <w:tab/>
         <w:t xml:space="preserve">  </w:t>
       </w:r>
-      <w:r>
-        <w:t xml:space="preserve">sudo </w:t>
-      </w:r>
+      <w:proofErr w:type="spellStart"/>
+      <w:r>
+        <w:t>sudo</w:t>
+      </w:r>
+      <w:proofErr w:type="spellEnd"/>
+      <w:r>
+        <w:t xml:space="preserve"> </w:t>
+      </w:r>
+      <w:proofErr w:type="spellStart"/>
       <w:r>
         <w:rPr>
           <w:rFonts w:hint="eastAsia"/>
         </w:rPr>
         <w:t>chmod</w:t>
       </w:r>
-      <w:r>
-        <w:t xml:space="preserve"> +x /etc/rc.local</w:t>
-      </w:r>
+      <w:proofErr w:type="spellEnd"/>
+      <w:r>
+        <w:t xml:space="preserve"> +x /</w:t>
+      </w:r>
+      <w:proofErr w:type="spellStart"/>
+      <w:r>
+        <w:t>etc</w:t>
+      </w:r>
+      <w:proofErr w:type="spellEnd"/>
+      <w:r>
+        <w:t>/</w:t>
+      </w:r>
+      <w:proofErr w:type="spellStart"/>
+      <w:r>
+        <w:t>rc.local</w:t>
+      </w:r>
+      <w:proofErr w:type="spellEnd"/>
     </w:p>
     <w:p/>
     <w:p>
@@ -1130,6 +1597,7 @@
       <w:r>
         <w:tab/>
       </w:r>
+      <w:proofErr w:type="spellStart"/>
       <w:r>
         <w:rPr>
           <w:rFonts w:hint="eastAsia"/>
@@ -1137,6 +1605,7 @@
         </w:rPr>
         <w:t>sudo</w:t>
       </w:r>
+      <w:proofErr w:type="spellEnd"/>
       <w:r>
         <w:rPr>
           <w:color w:val="FF0000"/>
@@ -1194,6 +1663,7 @@
       <w:r>
         <w:tab/>
       </w:r>
+      <w:proofErr w:type="spellStart"/>
       <w:r>
         <w:rPr>
           <w:color w:val="FF0000"/>
@@ -1207,6 +1677,7 @@
         </w:rPr>
         <w:t>udo</w:t>
       </w:r>
+      <w:proofErr w:type="spellEnd"/>
       <w:r>
         <w:rPr>
           <w:color w:val="FF0000"/>
@@ -1265,7 +1736,34 @@
           <w:color w:val="FF0000"/>
         </w:rPr>
         <w:tab/>
-        <w:t>sudo vim /etc/</w:t>
+      </w:r>
+      <w:proofErr w:type="spellStart"/>
+      <w:r>
+        <w:rPr>
+          <w:color w:val="FF0000"/>
+        </w:rPr>
+        <w:t>sudo</w:t>
+      </w:r>
+      <w:proofErr w:type="spellEnd"/>
+      <w:r>
+        <w:rPr>
+          <w:color w:val="FF0000"/>
+        </w:rPr>
+        <w:t xml:space="preserve"> vim /</w:t>
+      </w:r>
+      <w:proofErr w:type="spellStart"/>
+      <w:r>
+        <w:rPr>
+          <w:color w:val="FF0000"/>
+        </w:rPr>
+        <w:t>etc</w:t>
+      </w:r>
+      <w:proofErr w:type="spellEnd"/>
+      <w:r>
+        <w:rPr>
+          <w:color w:val="FF0000"/>
+        </w:rPr>
+        <w:t>/</w:t>
       </w:r>
       <w:r>
         <w:rPr>
@@ -1317,7 +1815,35 @@
         <w:rPr>
           <w:color w:val="FF0000"/>
         </w:rPr>
-        <w:t>/usr/lib/jvm/java-8-openjdk-amd64</w:t>
+        <w:t>/</w:t>
+      </w:r>
+      <w:proofErr w:type="spellStart"/>
+      <w:r>
+        <w:rPr>
+          <w:color w:val="FF0000"/>
+        </w:rPr>
+        <w:t>usr</w:t>
+      </w:r>
+      <w:proofErr w:type="spellEnd"/>
+      <w:r>
+        <w:rPr>
+          <w:color w:val="FF0000"/>
+        </w:rPr>
+        <w:t>/lib/</w:t>
+      </w:r>
+      <w:proofErr w:type="spellStart"/>
+      <w:r>
+        <w:rPr>
+          <w:color w:val="FF0000"/>
+        </w:rPr>
+        <w:t>jvm</w:t>
+      </w:r>
+      <w:proofErr w:type="spellEnd"/>
+      <w:r>
+        <w:rPr>
+          <w:color w:val="FF0000"/>
+        </w:rPr>
+        <w:t>/java-8-openjdk-amd64</w:t>
       </w:r>
     </w:p>
     <w:p>
@@ -1365,11 +1891,19 @@
         </w:rPr>
         <w:t>/</w:t>
       </w:r>
-      <w:r>
-        <w:rPr>
-          <w:color w:val="FF0000"/>
-        </w:rPr>
-        <w:t>etc/</w:t>
+      <w:proofErr w:type="spellStart"/>
+      <w:r>
+        <w:rPr>
+          <w:color w:val="FF0000"/>
+        </w:rPr>
+        <w:t>etc</w:t>
+      </w:r>
+      <w:proofErr w:type="spellEnd"/>
+      <w:r>
+        <w:rPr>
+          <w:color w:val="FF0000"/>
+        </w:rPr>
+        <w:t>/</w:t>
       </w:r>
       <w:r>
         <w:rPr>
@@ -1413,11 +1947,33 @@
       <w:r>
         <w:tab/>
       </w:r>
-      <w:r>
-        <w:rPr>
-          <w:color w:val="FF0000"/>
-        </w:rPr>
-        <w:t>sudo vim /etc/profile</w:t>
+      <w:proofErr w:type="spellStart"/>
+      <w:r>
+        <w:rPr>
+          <w:color w:val="FF0000"/>
+        </w:rPr>
+        <w:t>sudo</w:t>
+      </w:r>
+      <w:proofErr w:type="spellEnd"/>
+      <w:r>
+        <w:rPr>
+          <w:color w:val="FF0000"/>
+        </w:rPr>
+        <w:t xml:space="preserve"> vim /</w:t>
+      </w:r>
+      <w:proofErr w:type="spellStart"/>
+      <w:r>
+        <w:rPr>
+          <w:color w:val="FF0000"/>
+        </w:rPr>
+        <w:t>etc</w:t>
+      </w:r>
+      <w:proofErr w:type="spellEnd"/>
+      <w:r>
+        <w:rPr>
+          <w:color w:val="FF0000"/>
+        </w:rPr>
+        <w:t>/profile</w:t>
       </w:r>
     </w:p>
     <w:p>
@@ -1464,7 +2020,35 @@
         <w:rPr>
           <w:color w:val="FF0000"/>
         </w:rPr>
-        <w:t>export JAVA_HOME=/usr/lib/jvm/java-8-openjdk-amd64</w:t>
+        <w:t>export JAVA_HOME=/</w:t>
+      </w:r>
+      <w:proofErr w:type="spellStart"/>
+      <w:r>
+        <w:rPr>
+          <w:color w:val="FF0000"/>
+        </w:rPr>
+        <w:t>usr</w:t>
+      </w:r>
+      <w:proofErr w:type="spellEnd"/>
+      <w:r>
+        <w:rPr>
+          <w:color w:val="FF0000"/>
+        </w:rPr>
+        <w:t>/lib/</w:t>
+      </w:r>
+      <w:proofErr w:type="spellStart"/>
+      <w:r>
+        <w:rPr>
+          <w:color w:val="FF0000"/>
+        </w:rPr>
+        <w:t>jvm</w:t>
+      </w:r>
+      <w:proofErr w:type="spellEnd"/>
+      <w:r>
+        <w:rPr>
+          <w:color w:val="FF0000"/>
+        </w:rPr>
+        <w:t>/java-8-openjdk-amd64</w:t>
       </w:r>
     </w:p>
     <w:p>
@@ -1479,8 +2063,16 @@
         <w:rPr>
           <w:color w:val="FF0000"/>
         </w:rPr>
-        <w:t>export JRE_HOME=${JAVA_HOME}/jre</w:t>
-      </w:r>
+        <w:t>export JRE_HOME=${JAVA_HOME}/</w:t>
+      </w:r>
+      <w:proofErr w:type="spellStart"/>
+      <w:r>
+        <w:rPr>
+          <w:color w:val="FF0000"/>
+        </w:rPr>
+        <w:t>jre</w:t>
+      </w:r>
+      <w:proofErr w:type="spellEnd"/>
     </w:p>
     <w:p>
       <w:pPr>
@@ -1553,6 +2145,7 @@
         </w:rPr>
         <w:t xml:space="preserve"> </w:t>
       </w:r>
+      <w:proofErr w:type="spellStart"/>
       <w:r>
         <w:rPr>
           <w:rFonts w:hint="eastAsia"/>
@@ -1560,6 +2153,7 @@
         </w:rPr>
         <w:t>etc</w:t>
       </w:r>
+      <w:proofErr w:type="spellEnd"/>
       <w:r>
         <w:rPr>
           <w:color w:val="FF0000"/>
@@ -1647,7 +2241,35 @@
         <w:rPr>
           <w:rFonts w:hint="eastAsia"/>
         </w:rPr>
-        <w:t>作为扩展,将SwxaJCE的JAR包和放置在JDK的ext目录下</w:t>
+        <w:t>作为扩展,将</w:t>
+      </w:r>
+      <w:proofErr w:type="spellStart"/>
+      <w:r>
+        <w:rPr>
+          <w:rFonts w:hint="eastAsia"/>
+        </w:rPr>
+        <w:t>SwxaJCE</w:t>
+      </w:r>
+      <w:proofErr w:type="spellEnd"/>
+      <w:r>
+        <w:rPr>
+          <w:rFonts w:hint="eastAsia"/>
+        </w:rPr>
+        <w:t>的JAR包和放置在JDK的</w:t>
+      </w:r>
+      <w:proofErr w:type="spellStart"/>
+      <w:r>
+        <w:rPr>
+          <w:rFonts w:hint="eastAsia"/>
+        </w:rPr>
+        <w:t>ext</w:t>
+      </w:r>
+      <w:proofErr w:type="spellEnd"/>
+      <w:r>
+        <w:rPr>
+          <w:rFonts w:hint="eastAsia"/>
+        </w:rPr>
+        <w:t>目录下</w:t>
       </w:r>
     </w:p>
     <w:p>
@@ -1676,15 +2298,44 @@
         <w:rPr>
           <w:color w:val="FF0000"/>
         </w:rPr>
-        <w:t>/usr/lib/jvm/java-8-openjdk-amd64</w:t>
-      </w:r>
-      <w:r>
-        <w:rPr>
-          <w:rFonts w:hint="eastAsia"/>
-          <w:color w:val="FF0000"/>
-        </w:rPr>
         <w:t>/</w:t>
       </w:r>
+      <w:proofErr w:type="spellStart"/>
+      <w:r>
+        <w:rPr>
+          <w:color w:val="FF0000"/>
+        </w:rPr>
+        <w:t>usr</w:t>
+      </w:r>
+      <w:proofErr w:type="spellEnd"/>
+      <w:r>
+        <w:rPr>
+          <w:color w:val="FF0000"/>
+        </w:rPr>
+        <w:t>/lib/</w:t>
+      </w:r>
+      <w:proofErr w:type="spellStart"/>
+      <w:r>
+        <w:rPr>
+          <w:color w:val="FF0000"/>
+        </w:rPr>
+        <w:t>jvm</w:t>
+      </w:r>
+      <w:proofErr w:type="spellEnd"/>
+      <w:r>
+        <w:rPr>
+          <w:color w:val="FF0000"/>
+        </w:rPr>
+        <w:t>/java-8-openjdk-amd64</w:t>
+      </w:r>
+      <w:r>
+        <w:rPr>
+          <w:rFonts w:hint="eastAsia"/>
+          <w:color w:val="FF0000"/>
+        </w:rPr>
+        <w:t>/</w:t>
+      </w:r>
+      <w:proofErr w:type="spellStart"/>
       <w:r>
         <w:rPr>
           <w:rFonts w:hint="eastAsia"/>
@@ -1692,12 +2343,21 @@
         </w:rPr>
         <w:t>jre</w:t>
       </w:r>
-      <w:r>
-        <w:rPr>
-          <w:color w:val="FF0000"/>
-        </w:rPr>
-        <w:t>/lib/ext</w:t>
-      </w:r>
+      <w:proofErr w:type="spellEnd"/>
+      <w:r>
+        <w:rPr>
+          <w:color w:val="FF0000"/>
+        </w:rPr>
+        <w:t>/lib/</w:t>
+      </w:r>
+      <w:proofErr w:type="spellStart"/>
+      <w:r>
+        <w:rPr>
+          <w:color w:val="FF0000"/>
+        </w:rPr>
+        <w:t>ext</w:t>
+      </w:r>
+      <w:proofErr w:type="spellEnd"/>
     </w:p>
     <w:p>
       <w:r>
@@ -1726,13 +2386,41 @@
         <w:rPr>
           <w:rFonts w:hint="eastAsia"/>
         </w:rPr>
-        <w:t>文件并将它放置到JDK的ext目录下</w:t>
-      </w:r>
-      <w:r>
-        <w:rPr>
-          <w:rFonts w:hint="eastAsia"/>
-        </w:rPr>
-        <w:t>并复制一份到/etc下</w:t>
+        <w:t>文件并将它放置到JDK的</w:t>
+      </w:r>
+      <w:proofErr w:type="spellStart"/>
+      <w:r>
+        <w:rPr>
+          <w:rFonts w:hint="eastAsia"/>
+        </w:rPr>
+        <w:t>ext</w:t>
+      </w:r>
+      <w:proofErr w:type="spellEnd"/>
+      <w:r>
+        <w:rPr>
+          <w:rFonts w:hint="eastAsia"/>
+        </w:rPr>
+        <w:t>目录下</w:t>
+      </w:r>
+      <w:r>
+        <w:rPr>
+          <w:rFonts w:hint="eastAsia"/>
+        </w:rPr>
+        <w:t>并复制一份到/</w:t>
+      </w:r>
+      <w:proofErr w:type="spellStart"/>
+      <w:r>
+        <w:rPr>
+          <w:rFonts w:hint="eastAsia"/>
+        </w:rPr>
+        <w:t>etc</w:t>
+      </w:r>
+      <w:proofErr w:type="spellEnd"/>
+      <w:r>
+        <w:rPr>
+          <w:rFonts w:hint="eastAsia"/>
+        </w:rPr>
+        <w:t>下</w:t>
       </w:r>
     </w:p>
     <w:p>
@@ -1802,7 +2490,21 @@
         <w:rPr>
           <w:color w:val="FF0000"/>
         </w:rPr>
-        <w:t>[ErrorLog]</w:t>
+        <w:t>[</w:t>
+      </w:r>
+      <w:proofErr w:type="spellStart"/>
+      <w:r>
+        <w:rPr>
+          <w:color w:val="FF0000"/>
+        </w:rPr>
+        <w:t>ErrorLog</w:t>
+      </w:r>
+      <w:proofErr w:type="spellEnd"/>
+      <w:r>
+        <w:rPr>
+          <w:color w:val="FF0000"/>
+        </w:rPr>
+        <w:t>]</w:t>
       </w:r>
     </w:p>
     <w:p>
@@ -1839,7 +2541,35 @@
         <w:rPr>
           <w:color w:val="FF0000"/>
         </w:rPr>
-        <w:t>/home/hxj/sanwei/swsds.log</w:t>
+        <w:t>/home/</w:t>
+      </w:r>
+      <w:proofErr w:type="spellStart"/>
+      <w:r>
+        <w:rPr>
+          <w:color w:val="FF0000"/>
+        </w:rPr>
+        <w:t>hxj</w:t>
+      </w:r>
+      <w:proofErr w:type="spellEnd"/>
+      <w:r>
+        <w:rPr>
+          <w:color w:val="FF0000"/>
+        </w:rPr>
+        <w:t>/</w:t>
+      </w:r>
+      <w:proofErr w:type="spellStart"/>
+      <w:r>
+        <w:rPr>
+          <w:color w:val="FF0000"/>
+        </w:rPr>
+        <w:t>sanwei</w:t>
+      </w:r>
+      <w:proofErr w:type="spellEnd"/>
+      <w:r>
+        <w:rPr>
+          <w:color w:val="FF0000"/>
+        </w:rPr>
+        <w:t>/swsds.log</w:t>
       </w:r>
     </w:p>
     <w:p>
@@ -1849,11 +2579,19 @@
           <w:color w:val="FF0000"/>
         </w:rPr>
       </w:pPr>
-      <w:r>
-        <w:rPr>
-          <w:color w:val="FF0000"/>
-        </w:rPr>
-        <w:t>maxsize=100</w:t>
+      <w:proofErr w:type="spellStart"/>
+      <w:r>
+        <w:rPr>
+          <w:color w:val="FF0000"/>
+        </w:rPr>
+        <w:t>maxsize</w:t>
+      </w:r>
+      <w:proofErr w:type="spellEnd"/>
+      <w:r>
+        <w:rPr>
+          <w:color w:val="FF0000"/>
+        </w:rPr>
+        <w:t>=100</w:t>
       </w:r>
     </w:p>
     <w:p>
@@ -1879,7 +2617,21 @@
         <w:rPr>
           <w:rFonts w:hint="eastAsia"/>
         </w:rPr>
-        <w:t>. 修改java.security文件</w:t>
+        <w:t>. 修改</w:t>
+      </w:r>
+      <w:proofErr w:type="spellStart"/>
+      <w:r>
+        <w:rPr>
+          <w:rFonts w:hint="eastAsia"/>
+        </w:rPr>
+        <w:t>java.security</w:t>
+      </w:r>
+      <w:proofErr w:type="spellEnd"/>
+      <w:r>
+        <w:rPr>
+          <w:rFonts w:hint="eastAsia"/>
+        </w:rPr>
+        <w:t>文件</w:t>
       </w:r>
     </w:p>
     <w:p>
@@ -1910,21 +2662,51 @@
         <w:rPr>
           <w:color w:val="FF0000"/>
         </w:rPr>
-        <w:t>/usr/lib/jvm/java-8-openjdk-amd64</w:t>
-      </w:r>
-      <w:r>
-        <w:rPr>
-          <w:rFonts w:hint="eastAsia"/>
-          <w:color w:val="FF0000"/>
-        </w:rPr>
         <w:t>/</w:t>
       </w:r>
+      <w:proofErr w:type="spellStart"/>
+      <w:r>
+        <w:rPr>
+          <w:color w:val="FF0000"/>
+        </w:rPr>
+        <w:t>usr</w:t>
+      </w:r>
+      <w:proofErr w:type="spellEnd"/>
+      <w:r>
+        <w:rPr>
+          <w:color w:val="FF0000"/>
+        </w:rPr>
+        <w:t>/lib/</w:t>
+      </w:r>
+      <w:proofErr w:type="spellStart"/>
+      <w:r>
+        <w:rPr>
+          <w:color w:val="FF0000"/>
+        </w:rPr>
+        <w:t>jvm</w:t>
+      </w:r>
+      <w:proofErr w:type="spellEnd"/>
+      <w:r>
+        <w:rPr>
+          <w:color w:val="FF0000"/>
+        </w:rPr>
+        <w:t>/java-8-openjdk-amd64</w:t>
+      </w:r>
+      <w:r>
+        <w:rPr>
+          <w:rFonts w:hint="eastAsia"/>
+          <w:color w:val="FF0000"/>
+        </w:rPr>
+        <w:t>/</w:t>
+      </w:r>
+      <w:proofErr w:type="spellStart"/>
       <w:r>
         <w:rPr>
           <w:color w:val="FF0000"/>
         </w:rPr>
         <w:t>jre</w:t>
       </w:r>
+      <w:proofErr w:type="spellEnd"/>
       <w:r>
         <w:rPr>
           <w:rFonts w:hint="eastAsia"/>
@@ -1958,23 +2740,44 @@
         </w:rPr>
         <w:t>/</w:t>
       </w:r>
+      <w:proofErr w:type="spellStart"/>
       <w:r>
         <w:rPr>
           <w:color w:val="FF0000"/>
         </w:rPr>
         <w:t>java.security</w:t>
       </w:r>
+      <w:proofErr w:type="spellEnd"/>
     </w:p>
     <w:p>
       <w:pPr>
         <w:ind w:left="840" w:firstLine="420"/>
       </w:pPr>
-      <w:r>
-        <w:rPr>
-          <w:color w:val="FF0000"/>
-        </w:rPr>
-        <w:t>security.provider.n=com.sansec.jce.provider.SwxaProvider,n</w:t>
-      </w:r>
+      <w:proofErr w:type="spellStart"/>
+      <w:r>
+        <w:rPr>
+          <w:color w:val="FF0000"/>
+        </w:rPr>
+        <w:t>security.provider.n</w:t>
+      </w:r>
+      <w:proofErr w:type="spellEnd"/>
+      <w:r>
+        <w:rPr>
+          <w:color w:val="FF0000"/>
+        </w:rPr>
+        <w:t>=</w:t>
+      </w:r>
+      <w:proofErr w:type="spellStart"/>
+      <w:r>
+        <w:rPr>
+          <w:color w:val="FF0000"/>
+        </w:rPr>
+        <w:t>com.sansec.jce.provider.SwxaProvider</w:t>
+      </w:r>
+      <w:r>
+        <w:t>,n</w:t>
+      </w:r>
+      <w:proofErr w:type="spellEnd"/>
       <w:r>
         <w:t xml:space="preserve"> 从 1 开始，1 是</w:t>
       </w:r>
@@ -1984,6 +2787,816 @@
       </w:r>
     </w:p>
     <w:p/>
+    <w:p>
+      <w:pPr>
+        <w:pStyle w:val="2"/>
+        <w:numPr>
+          <w:ilvl w:val="0"/>
+          <w:numId w:val="4"/>
+        </w:numPr>
+      </w:pPr>
+      <w:proofErr w:type="spellStart"/>
+      <w:r>
+        <w:rPr>
+          <w:rFonts w:hint="eastAsia"/>
+        </w:rPr>
+        <w:t>systemd</w:t>
+      </w:r>
+      <w:proofErr w:type="spellEnd"/>
+      <w:r>
+        <w:rPr>
+          <w:rFonts w:hint="eastAsia"/>
+        </w:rPr>
+        <w:t>服务写smapi.</w:t>
+      </w:r>
+      <w:r>
+        <w:t>jar</w:t>
+      </w:r>
+      <w:r>
+        <w:rPr>
+          <w:rFonts w:hint="eastAsia"/>
+        </w:rPr>
+        <w:t>自启动</w:t>
+      </w:r>
+    </w:p>
+    <w:p/>
+    <w:p/>
+    <w:p>
+      <w:pPr>
+        <w:pStyle w:val="a7"/>
+        <w:numPr>
+          <w:ilvl w:val="0"/>
+          <w:numId w:val="3"/>
+        </w:numPr>
+        <w:ind w:firstLineChars="0"/>
+      </w:pPr>
+      <w:r>
+        <w:rPr>
+          <w:rFonts w:hint="eastAsia"/>
+        </w:rPr>
+        <w:t>将jar包放到指定的位置（</w:t>
+      </w:r>
+      <w:r>
+        <w:t>/home/</w:t>
+      </w:r>
+      <w:proofErr w:type="spellStart"/>
+      <w:r>
+        <w:t>hxj</w:t>
+      </w:r>
+      <w:proofErr w:type="spellEnd"/>
+      <w:r>
+        <w:t>/</w:t>
+      </w:r>
+      <w:proofErr w:type="spellStart"/>
+      <w:r>
+        <w:t>sanwei</w:t>
+      </w:r>
+      <w:proofErr w:type="spellEnd"/>
+      <w:r>
+        <w:t>/smapi-1.0.jar</w:t>
+      </w:r>
+      <w:r>
+        <w:rPr>
+          <w:rFonts w:hint="eastAsia"/>
+        </w:rPr>
+        <w:t>）</w:t>
+      </w:r>
+    </w:p>
+    <w:p>
+      <w:pPr>
+        <w:pStyle w:val="a7"/>
+        <w:numPr>
+          <w:ilvl w:val="0"/>
+          <w:numId w:val="3"/>
+        </w:numPr>
+        <w:ind w:firstLineChars="0"/>
+      </w:pPr>
+      <w:r>
+        <w:rPr>
+          <w:rFonts w:hint="eastAsia"/>
+        </w:rPr>
+        <w:t>将jar赋予权限</w:t>
+      </w:r>
+    </w:p>
+    <w:p>
+      <w:pPr>
+        <w:ind w:firstLine="360"/>
+        <w:rPr>
+          <w:color w:val="FF0000"/>
+        </w:rPr>
+      </w:pPr>
+      <w:proofErr w:type="spellStart"/>
+      <w:r>
+        <w:rPr>
+          <w:rFonts w:hint="eastAsia"/>
+          <w:color w:val="FF0000"/>
+        </w:rPr>
+        <w:t>s</w:t>
+      </w:r>
+      <w:r>
+        <w:rPr>
+          <w:color w:val="FF0000"/>
+        </w:rPr>
+        <w:t>udo</w:t>
+      </w:r>
+      <w:proofErr w:type="spellEnd"/>
+      <w:r>
+        <w:rPr>
+          <w:color w:val="FF0000"/>
+        </w:rPr>
+        <w:t xml:space="preserve"> </w:t>
+      </w:r>
+      <w:proofErr w:type="spellStart"/>
+      <w:r>
+        <w:rPr>
+          <w:color w:val="FF0000"/>
+        </w:rPr>
+        <w:t>chmod</w:t>
+      </w:r>
+      <w:proofErr w:type="spellEnd"/>
+      <w:r>
+        <w:rPr>
+          <w:color w:val="FF0000"/>
+        </w:rPr>
+        <w:t xml:space="preserve"> </w:t>
+      </w:r>
+      <w:proofErr w:type="spellStart"/>
+      <w:r>
+        <w:rPr>
+          <w:color w:val="FF0000"/>
+        </w:rPr>
+        <w:t>a+x</w:t>
+      </w:r>
+      <w:proofErr w:type="spellEnd"/>
+      <w:r>
+        <w:rPr>
+          <w:color w:val="FF0000"/>
+        </w:rPr>
+        <w:t xml:space="preserve"> smapi-10.jar</w:t>
+      </w:r>
+    </w:p>
+    <w:p>
+      <w:pPr>
+        <w:pStyle w:val="a7"/>
+        <w:numPr>
+          <w:ilvl w:val="0"/>
+          <w:numId w:val="3"/>
+        </w:numPr>
+        <w:ind w:firstLineChars="0"/>
+      </w:pPr>
+      <w:proofErr w:type="spellStart"/>
+      <w:r>
+        <w:rPr>
+          <w:rFonts w:hint="eastAsia"/>
+        </w:rPr>
+        <w:t>sudo</w:t>
+      </w:r>
+      <w:proofErr w:type="spellEnd"/>
+      <w:r>
+        <w:t xml:space="preserve"> vim </w:t>
+      </w:r>
+      <w:r>
+        <w:rPr>
+          <w:rFonts w:hint="eastAsia"/>
+        </w:rPr>
+        <w:t>/</w:t>
+      </w:r>
+      <w:proofErr w:type="spellStart"/>
+      <w:r>
+        <w:t>etc</w:t>
+      </w:r>
+      <w:proofErr w:type="spellEnd"/>
+      <w:r>
+        <w:t>/system/system/</w:t>
+      </w:r>
+      <w:r>
+        <w:t xml:space="preserve"> </w:t>
+      </w:r>
+      <w:proofErr w:type="spellStart"/>
+      <w:r>
+        <w:t>svserver.service</w:t>
+      </w:r>
+      <w:proofErr w:type="spellEnd"/>
+      <w:r>
+        <w:t xml:space="preserve">  </w:t>
+      </w:r>
+      <w:r>
+        <w:rPr>
+          <w:rFonts w:hint="eastAsia"/>
+        </w:rPr>
+        <w:t>创建</w:t>
+      </w:r>
+      <w:proofErr w:type="spellStart"/>
+      <w:r>
+        <w:t>svserver.service</w:t>
+      </w:r>
+      <w:proofErr w:type="spellEnd"/>
+      <w:r>
+        <w:rPr>
+          <w:rFonts w:hint="eastAsia"/>
+        </w:rPr>
+        <w:t>服务根据需求写入以下内容：</w:t>
+      </w:r>
+    </w:p>
+    <w:p>
+      <w:pPr>
+        <w:ind w:firstLine="360"/>
+        <w:rPr>
+          <w:color w:val="FF0000"/>
+        </w:rPr>
+      </w:pPr>
+      <w:r>
+        <w:rPr>
+          <w:color w:val="FF0000"/>
+        </w:rPr>
+        <w:t>[Unit]</w:t>
+      </w:r>
+    </w:p>
+    <w:p>
+      <w:pPr>
+        <w:ind w:firstLine="360"/>
+        <w:rPr>
+          <w:color w:val="FF0000"/>
+        </w:rPr>
+      </w:pPr>
+      <w:r>
+        <w:rPr>
+          <w:color w:val="FF0000"/>
+        </w:rPr>
+        <w:t>Description=</w:t>
+      </w:r>
+      <w:proofErr w:type="spellStart"/>
+      <w:r>
+        <w:rPr>
+          <w:color w:val="FF0000"/>
+        </w:rPr>
+        <w:t>svserver.service</w:t>
+      </w:r>
+      <w:proofErr w:type="spellEnd"/>
+    </w:p>
+    <w:p>
+      <w:pPr>
+        <w:ind w:firstLine="360"/>
+        <w:rPr>
+          <w:color w:val="FF0000"/>
+        </w:rPr>
+      </w:pPr>
+      <w:r>
+        <w:rPr>
+          <w:color w:val="FF0000"/>
+        </w:rPr>
+        <w:t>After=</w:t>
+      </w:r>
+      <w:proofErr w:type="spellStart"/>
+      <w:r>
+        <w:rPr>
+          <w:color w:val="FF0000"/>
+        </w:rPr>
+        <w:t>syslog.target</w:t>
+      </w:r>
+      <w:proofErr w:type="spellEnd"/>
+    </w:p>
+    <w:p>
+      <w:pPr>
+        <w:rPr>
+          <w:color w:val="FF0000"/>
+        </w:rPr>
+      </w:pPr>
+      <w:r>
+        <w:rPr>
+          <w:color w:val="FF0000"/>
+        </w:rPr>
+        <w:tab/>
+      </w:r>
+    </w:p>
+    <w:p>
+      <w:pPr>
+        <w:ind w:firstLine="360"/>
+        <w:rPr>
+          <w:color w:val="FF0000"/>
+        </w:rPr>
+      </w:pPr>
+      <w:r>
+        <w:rPr>
+          <w:color w:val="FF0000"/>
+        </w:rPr>
+        <w:t>[Service]</w:t>
+      </w:r>
+    </w:p>
+    <w:p>
+      <w:pPr>
+        <w:ind w:firstLine="360"/>
+        <w:rPr>
+          <w:color w:val="FF0000"/>
+        </w:rPr>
+      </w:pPr>
+      <w:r>
+        <w:rPr>
+          <w:color w:val="FF0000"/>
+        </w:rPr>
+        <w:t>User=root</w:t>
+      </w:r>
+    </w:p>
+    <w:p>
+      <w:pPr>
+        <w:ind w:firstLine="360"/>
+        <w:rPr>
+          <w:color w:val="FF0000"/>
+        </w:rPr>
+      </w:pPr>
+      <w:proofErr w:type="spellStart"/>
+      <w:r>
+        <w:rPr>
+          <w:color w:val="FF0000"/>
+        </w:rPr>
+        <w:t>ExecStart</w:t>
+      </w:r>
+      <w:proofErr w:type="spellEnd"/>
+      <w:r>
+        <w:rPr>
+          <w:color w:val="FF0000"/>
+        </w:rPr>
+        <w:t>=/</w:t>
+      </w:r>
+      <w:proofErr w:type="spellStart"/>
+      <w:r>
+        <w:rPr>
+          <w:color w:val="FF0000"/>
+        </w:rPr>
+        <w:t>usr</w:t>
+      </w:r>
+      <w:proofErr w:type="spellEnd"/>
+      <w:r>
+        <w:rPr>
+          <w:color w:val="FF0000"/>
+        </w:rPr>
+        <w:t>/lib/</w:t>
+      </w:r>
+      <w:proofErr w:type="spellStart"/>
+      <w:r>
+        <w:rPr>
+          <w:color w:val="FF0000"/>
+        </w:rPr>
+        <w:t>jvm</w:t>
+      </w:r>
+      <w:proofErr w:type="spellEnd"/>
+      <w:r>
+        <w:rPr>
+          <w:color w:val="FF0000"/>
+        </w:rPr>
+        <w:t>/java-8-openjdk-amd64/bin/java -jar /home/</w:t>
+      </w:r>
+      <w:proofErr w:type="spellStart"/>
+      <w:r>
+        <w:rPr>
+          <w:color w:val="FF0000"/>
+        </w:rPr>
+        <w:t>hxj</w:t>
+      </w:r>
+      <w:proofErr w:type="spellEnd"/>
+      <w:r>
+        <w:rPr>
+          <w:color w:val="FF0000"/>
+        </w:rPr>
+        <w:t>/</w:t>
+      </w:r>
+      <w:proofErr w:type="spellStart"/>
+      <w:r>
+        <w:rPr>
+          <w:color w:val="FF0000"/>
+        </w:rPr>
+        <w:t>sanwei</w:t>
+      </w:r>
+      <w:proofErr w:type="spellEnd"/>
+      <w:r>
+        <w:rPr>
+          <w:color w:val="FF0000"/>
+        </w:rPr>
+        <w:t>/smapi-1.0.jar</w:t>
+      </w:r>
+    </w:p>
+    <w:p>
+      <w:pPr>
+        <w:ind w:firstLine="360"/>
+        <w:rPr>
+          <w:color w:val="FF0000"/>
+        </w:rPr>
+      </w:pPr>
+      <w:proofErr w:type="spellStart"/>
+      <w:r>
+        <w:rPr>
+          <w:color w:val="FF0000"/>
+        </w:rPr>
+        <w:t>SuccessExitStatus</w:t>
+      </w:r>
+      <w:proofErr w:type="spellEnd"/>
+      <w:r>
+        <w:rPr>
+          <w:color w:val="FF0000"/>
+        </w:rPr>
+        <w:t>=143</w:t>
+      </w:r>
+    </w:p>
+    <w:p>
+      <w:pPr>
+        <w:rPr>
+          <w:color w:val="FF0000"/>
+        </w:rPr>
+      </w:pPr>
+    </w:p>
+    <w:p>
+      <w:pPr>
+        <w:ind w:firstLine="360"/>
+        <w:rPr>
+          <w:color w:val="FF0000"/>
+        </w:rPr>
+      </w:pPr>
+      <w:r>
+        <w:rPr>
+          <w:color w:val="FF0000"/>
+        </w:rPr>
+        <w:t>[Install]</w:t>
+      </w:r>
+    </w:p>
+    <w:p>
+      <w:pPr>
+        <w:ind w:firstLine="360"/>
+        <w:rPr>
+          <w:color w:val="FF0000"/>
+        </w:rPr>
+      </w:pPr>
+      <w:proofErr w:type="spellStart"/>
+      <w:r>
+        <w:rPr>
+          <w:color w:val="FF0000"/>
+        </w:rPr>
+        <w:t>WantedBy</w:t>
+      </w:r>
+      <w:proofErr w:type="spellEnd"/>
+      <w:r>
+        <w:rPr>
+          <w:color w:val="FF0000"/>
+        </w:rPr>
+        <w:t>=multi-</w:t>
+      </w:r>
+      <w:proofErr w:type="spellStart"/>
+      <w:r>
+        <w:rPr>
+          <w:color w:val="FF0000"/>
+        </w:rPr>
+        <w:t>user.target</w:t>
+      </w:r>
+      <w:proofErr w:type="spellEnd"/>
+    </w:p>
+    <w:p>
+      <w:pPr>
+        <w:pStyle w:val="a7"/>
+        <w:numPr>
+          <w:ilvl w:val="0"/>
+          <w:numId w:val="3"/>
+        </w:numPr>
+        <w:ind w:firstLineChars="0"/>
+      </w:pPr>
+      <w:r>
+        <w:rPr>
+          <w:rFonts w:hint="eastAsia"/>
+        </w:rPr>
+        <w:t>给</w:t>
+      </w:r>
+      <w:proofErr w:type="spellStart"/>
+      <w:r>
+        <w:t>svserver.service</w:t>
+      </w:r>
+      <w:proofErr w:type="spellEnd"/>
+      <w:r>
+        <w:rPr>
+          <w:rFonts w:hint="eastAsia"/>
+        </w:rPr>
+        <w:t>服务赋予权限</w:t>
+      </w:r>
+    </w:p>
+    <w:p>
+      <w:pPr>
+        <w:ind w:left="840"/>
+      </w:pPr>
+      <w:proofErr w:type="spellStart"/>
+      <w:r>
+        <w:rPr>
+          <w:rFonts w:hint="eastAsia"/>
+        </w:rPr>
+        <w:t>sudo</w:t>
+      </w:r>
+      <w:proofErr w:type="spellEnd"/>
+      <w:r>
+        <w:t xml:space="preserve"> </w:t>
+      </w:r>
+      <w:proofErr w:type="spellStart"/>
+      <w:r>
+        <w:t>chmod</w:t>
+      </w:r>
+      <w:proofErr w:type="spellEnd"/>
+      <w:r>
+        <w:t xml:space="preserve"> </w:t>
+      </w:r>
+      <w:proofErr w:type="spellStart"/>
+      <w:r>
+        <w:t>a+x</w:t>
+      </w:r>
+      <w:proofErr w:type="spellEnd"/>
+      <w:r>
+        <w:t xml:space="preserve"> </w:t>
+      </w:r>
+      <w:proofErr w:type="spellStart"/>
+      <w:r>
+        <w:t>svserver.service</w:t>
+      </w:r>
+      <w:proofErr w:type="spellEnd"/>
+    </w:p>
+    <w:p>
+      <w:pPr>
+        <w:pStyle w:val="a7"/>
+        <w:numPr>
+          <w:ilvl w:val="0"/>
+          <w:numId w:val="3"/>
+        </w:numPr>
+        <w:ind w:firstLineChars="0"/>
+      </w:pPr>
+      <w:r>
+        <w:rPr>
+          <w:rFonts w:hint="eastAsia"/>
+        </w:rPr>
+        <w:t>将</w:t>
+      </w:r>
+      <w:proofErr w:type="spellStart"/>
+      <w:r>
+        <w:rPr>
+          <w:rFonts w:hint="eastAsia"/>
+        </w:rPr>
+        <w:t>s</w:t>
+      </w:r>
+      <w:r>
+        <w:t>ystemctl</w:t>
+      </w:r>
+      <w:proofErr w:type="spellEnd"/>
+      <w:r>
+        <w:t xml:space="preserve"> start </w:t>
+      </w:r>
+      <w:proofErr w:type="spellStart"/>
+      <w:r>
+        <w:t>svserver.service</w:t>
+      </w:r>
+      <w:proofErr w:type="spellEnd"/>
+      <w:r>
+        <w:rPr>
+          <w:rFonts w:hint="eastAsia"/>
+        </w:rPr>
+        <w:t xml:space="preserve"> 添加到</w:t>
+      </w:r>
+      <w:proofErr w:type="spellStart"/>
+      <w:r>
+        <w:rPr>
+          <w:rFonts w:hint="eastAsia"/>
+        </w:rPr>
+        <w:t>rc.local</w:t>
+      </w:r>
+      <w:proofErr w:type="spellEnd"/>
+      <w:r>
+        <w:rPr>
+          <w:rFonts w:hint="eastAsia"/>
+        </w:rPr>
+        <w:t>中</w:t>
+      </w:r>
+    </w:p>
+    <w:p>
+      <w:pPr>
+        <w:ind w:left="420" w:firstLine="420"/>
+        <w:rPr>
+          <w:color w:val="FF0000"/>
+        </w:rPr>
+      </w:pPr>
+      <w:r>
+        <w:rPr>
+          <w:color w:val="FF0000"/>
+        </w:rPr>
+        <w:t xml:space="preserve">#!/bin/bash </w:t>
+      </w:r>
+    </w:p>
+    <w:p>
+      <w:pPr>
+        <w:ind w:left="420" w:firstLine="420"/>
+        <w:rPr>
+          <w:color w:val="FF0000"/>
+        </w:rPr>
+      </w:pPr>
+      <w:proofErr w:type="spellStart"/>
+      <w:r>
+        <w:rPr>
+          <w:color w:val="FF0000"/>
+        </w:rPr>
+        <w:t>insmod</w:t>
+      </w:r>
+      <w:proofErr w:type="spellEnd"/>
+      <w:r>
+        <w:rPr>
+          <w:color w:val="FF0000"/>
+        </w:rPr>
+        <w:t xml:space="preserve"> /home/</w:t>
+      </w:r>
+      <w:proofErr w:type="spellStart"/>
+      <w:r>
+        <w:rPr>
+          <w:rFonts w:hint="eastAsia"/>
+          <w:color w:val="FF0000"/>
+        </w:rPr>
+        <w:t>hxj</w:t>
+      </w:r>
+      <w:proofErr w:type="spellEnd"/>
+      <w:r>
+        <w:rPr>
+          <w:color w:val="FF0000"/>
+        </w:rPr>
+        <w:t>/</w:t>
+      </w:r>
+      <w:proofErr w:type="spellStart"/>
+      <w:r>
+        <w:rPr>
+          <w:color w:val="FF0000"/>
+        </w:rPr>
+        <w:t>sanwei</w:t>
+      </w:r>
+      <w:proofErr w:type="spellEnd"/>
+      <w:r>
+        <w:rPr>
+          <w:color w:val="FF0000"/>
+        </w:rPr>
+        <w:t>/</w:t>
+      </w:r>
+      <w:proofErr w:type="spellStart"/>
+      <w:r>
+        <w:rPr>
+          <w:color w:val="FF0000"/>
+        </w:rPr>
+        <w:t>swcsm.ko</w:t>
+      </w:r>
+      <w:proofErr w:type="spellEnd"/>
+      <w:r>
+        <w:rPr>
+          <w:color w:val="FF0000"/>
+        </w:rPr>
+        <w:t xml:space="preserve"> </w:t>
+      </w:r>
+      <w:proofErr w:type="spellStart"/>
+      <w:r>
+        <w:rPr>
+          <w:rFonts w:hint="eastAsia"/>
+          <w:color w:val="FF0000"/>
+        </w:rPr>
+        <w:t>VF</w:t>
+      </w:r>
+      <w:r>
+        <w:rPr>
+          <w:color w:val="FF0000"/>
+        </w:rPr>
+        <w:t>num</w:t>
+      </w:r>
+      <w:proofErr w:type="spellEnd"/>
+      <w:r>
+        <w:rPr>
+          <w:color w:val="FF0000"/>
+        </w:rPr>
+        <w:t>=-1</w:t>
+      </w:r>
+    </w:p>
+    <w:p>
+      <w:pPr>
+        <w:ind w:left="420" w:firstLine="420"/>
+        <w:rPr>
+          <w:color w:val="FF0000"/>
+        </w:rPr>
+      </w:pPr>
+      <w:r>
+        <w:rPr>
+          <w:color w:val="FF0000"/>
+        </w:rPr>
+        <w:t>while [ ! -c /dev/swcsm-pci30-0 ]; do sleep 1; done</w:t>
+      </w:r>
+    </w:p>
+    <w:p>
+      <w:pPr>
+        <w:ind w:left="840"/>
+        <w:rPr>
+          <w:color w:val="FF0000"/>
+        </w:rPr>
+      </w:pPr>
+      <w:r>
+        <w:rPr>
+          <w:color w:val="FF0000"/>
+        </w:rPr>
+        <w:t>sleep 1</w:t>
+      </w:r>
+    </w:p>
+    <w:p>
+      <w:pPr>
+        <w:pStyle w:val="a7"/>
+        <w:ind w:left="780" w:firstLineChars="0" w:firstLine="60"/>
+        <w:rPr>
+          <w:color w:val="FF0000"/>
+        </w:rPr>
+      </w:pPr>
+      <w:proofErr w:type="spellStart"/>
+      <w:r>
+        <w:rPr>
+          <w:color w:val="FF0000"/>
+        </w:rPr>
+        <w:t>chmod</w:t>
+      </w:r>
+      <w:proofErr w:type="spellEnd"/>
+      <w:r>
+        <w:rPr>
+          <w:color w:val="FF0000"/>
+        </w:rPr>
+        <w:t xml:space="preserve"> </w:t>
+      </w:r>
+      <w:proofErr w:type="spellStart"/>
+      <w:r>
+        <w:rPr>
+          <w:color w:val="FF0000"/>
+        </w:rPr>
+        <w:t>go+rw</w:t>
+      </w:r>
+      <w:proofErr w:type="spellEnd"/>
+      <w:r>
+        <w:rPr>
+          <w:color w:val="FF0000"/>
+        </w:rPr>
+        <w:t xml:space="preserve"> /dev/swcsm-pci30-0</w:t>
+      </w:r>
+    </w:p>
+    <w:p>
+      <w:pPr>
+        <w:pStyle w:val="a7"/>
+        <w:ind w:left="780" w:firstLineChars="0" w:firstLine="60"/>
+        <w:rPr>
+          <w:color w:val="385623" w:themeColor="accent6" w:themeShade="80"/>
+        </w:rPr>
+      </w:pPr>
+      <w:proofErr w:type="spellStart"/>
+      <w:r>
+        <w:rPr>
+          <w:rFonts w:hint="eastAsia"/>
+          <w:color w:val="385623" w:themeColor="accent6" w:themeShade="80"/>
+        </w:rPr>
+        <w:t>systemctl</w:t>
+      </w:r>
+      <w:proofErr w:type="spellEnd"/>
+      <w:r>
+        <w:rPr>
+          <w:color w:val="385623" w:themeColor="accent6" w:themeShade="80"/>
+        </w:rPr>
+        <w:t xml:space="preserve"> </w:t>
+      </w:r>
+      <w:r>
+        <w:rPr>
+          <w:rFonts w:hint="eastAsia"/>
+          <w:color w:val="385623" w:themeColor="accent6" w:themeShade="80"/>
+        </w:rPr>
+        <w:t>start</w:t>
+      </w:r>
+      <w:r>
+        <w:rPr>
+          <w:color w:val="385623" w:themeColor="accent6" w:themeShade="80"/>
+        </w:rPr>
+        <w:t xml:space="preserve"> </w:t>
+      </w:r>
+      <w:proofErr w:type="spellStart"/>
+      <w:r>
+        <w:rPr>
+          <w:color w:val="385623" w:themeColor="accent6" w:themeShade="80"/>
+        </w:rPr>
+        <w:t>svserver.service</w:t>
+      </w:r>
+      <w:proofErr w:type="spellEnd"/>
+    </w:p>
+    <w:p>
+      <w:pPr>
+        <w:ind w:left="675" w:firstLineChars="78" w:firstLine="164"/>
+        <w:rPr>
+          <w:color w:val="FF0000"/>
+        </w:rPr>
+      </w:pPr>
+      <w:r>
+        <w:rPr>
+          <w:color w:val="FF0000"/>
+        </w:rPr>
+        <w:t>exit 0</w:t>
+      </w:r>
+    </w:p>
+    <w:p>
+      <w:pPr>
+        <w:pStyle w:val="a7"/>
+        <w:ind w:left="840" w:firstLineChars="0" w:firstLine="0"/>
+      </w:pPr>
+    </w:p>
     <w:sectPr>
       <w:pgSz w:w="11906" w:h="16838"/>
       <w:pgMar w:top="1440" w:right="1800" w:bottom="1440" w:left="1800" w:header="851" w:footer="992" w:gutter="0"/>
@@ -2035,16 +3648,16 @@
 <file path=word/numbering.xml><?xml version="1.0" encoding="utf-8"?>
 <w:numbering xmlns:wpc="http://schemas.microsoft.com/office/word/2010/wordprocessingCanvas" xmlns:cx="http://schemas.microsoft.com/office/drawing/2014/chartex" xmlns:cx1="http://schemas.microsoft.com/office/drawing/2015/9/8/chartex" xmlns:cx2="http://schemas.microsoft.com/office/drawing/2015/10/21/chartex" xmlns:cx3="http://schemas.microsoft.com/office/drawing/2016/5/9/chartex" xmlns:cx4="http://schemas.microsoft.com/office/drawing/2016/5/10/chartex" xmlns:cx5="http://schemas.microsoft.com/office/drawing/2016/5/11/chartex" xmlns:cx6="http://schemas.microsoft.com/office/drawing/2016/5/12/chartex" xmlns:cx7="http://schemas.microsoft.com/office/drawing/2016/5/13/chartex" xmlns:cx8="http://schemas.microsoft.com/office/drawing/2016/5/14/chartex" xmlns:mc="http://schemas.openxmlformats.org/markup-compatibility/2006" xmlns:aink="http://schemas.microsoft.com/office/drawing/2016/ink" xmlns:am3d="http://schemas.microsoft.com/office/drawing/2017/model3d" xmlns:o="urn:schemas-microsoft-com:office:office" xmlns:oel="http://schemas.microsoft.com/office/2019/extlst" xmlns:r="http://schemas.openxmlformats.org/officeDocument/2006/relationships" xmlns:m="http://schemas.openxmlformats.org/officeDocument/2006/math" xmlns:v="urn:schemas-microsoft-com:vml" xmlns:wp14="http://schemas.microsoft.com/office/word/2010/wordprocessingDrawing" xmlns:wp="http://schemas.openxmlformats.org/drawingml/2006/wordprocessingDrawing" xmlns:w10="urn:schemas-microsoft-com:office:word" xmlns:w="http://schemas.openxmlformats.org/wordprocessingml/2006/main" xmlns:w14="http://schemas.microsoft.com/office/word/2010/wordml" xmlns:w15="http://schemas.microsoft.com/office/word/2012/wordml" xmlns:w16cex="http://schemas.microsoft.com/office/word/2018/wordml/cex" xmlns:w16cid="http://schemas.microsoft.com/office/word/2016/wordml/cid" xmlns:w16="http://schemas.microsoft.com/office/word/2018/wordml" xmlns:w16sdtdh="http://schemas.microsoft.com/office/word/2020/wordml/sdtdatahash" xmlns:w16se="http://schemas.microsoft.com/office/word/2015/wordml/symex" xmlns:wpg="http://schemas.microsoft.com/office/word/2010/wordprocessingGroup" xmlns:wpi="http://schemas.microsoft.com/office/word/2010/wordprocessingInk" xmlns:wne="http://schemas.microsoft.com/office/word/2006/wordml" xmlns:wps="http://schemas.microsoft.com/office/word/2010/wordprocessingShape" mc:Ignorable="w14 w15 w16se w16cid w16 w16cex w16sdtdh wp14">
   <w:abstractNum w:abstractNumId="0" w15:restartNumberingAfterBreak="0">
-    <w:nsid w:val="444C66C7"/>
+    <w:nsid w:val="3A2D2268"/>
     <w:multiLevelType w:val="hybridMultilevel"/>
-    <w:tmpl w:val="C7909394"/>
-    <w:lvl w:ilvl="0" w:tplc="90E4E9A4">
-      <w:start w:val="1"/>
+    <w:tmpl w:val="E7044B02"/>
+    <w:lvl w:ilvl="0" w:tplc="D982E968">
+      <w:start w:val="6"/>
       <w:numFmt w:val="japaneseCounting"/>
       <w:lvlText w:val="%1、"/>
       <w:lvlJc w:val="left"/>
       <w:pPr>
-        <w:ind w:left="420" w:hanging="420"/>
+        <w:ind w:left="660" w:hanging="660"/>
       </w:pPr>
       <w:rPr>
         <w:rFonts w:hint="default"/>
@@ -2124,6 +3737,95 @@
     </w:lvl>
   </w:abstractNum>
   <w:abstractNum w:abstractNumId="1" w15:restartNumberingAfterBreak="0">
+    <w:nsid w:val="444C66C7"/>
+    <w:multiLevelType w:val="hybridMultilevel"/>
+    <w:tmpl w:val="C7909394"/>
+    <w:lvl w:ilvl="0" w:tplc="90E4E9A4">
+      <w:start w:val="1"/>
+      <w:numFmt w:val="japaneseCounting"/>
+      <w:lvlText w:val="%1、"/>
+      <w:lvlJc w:val="left"/>
+      <w:pPr>
+        <w:ind w:left="420" w:hanging="420"/>
+      </w:pPr>
+      <w:rPr>
+        <w:rFonts w:hint="default"/>
+      </w:rPr>
+    </w:lvl>
+    <w:lvl w:ilvl="1" w:tplc="04090019" w:tentative="1">
+      <w:start w:val="1"/>
+      <w:numFmt w:val="lowerLetter"/>
+      <w:lvlText w:val="%2)"/>
+      <w:lvlJc w:val="left"/>
+      <w:pPr>
+        <w:ind w:left="840" w:hanging="420"/>
+      </w:pPr>
+    </w:lvl>
+    <w:lvl w:ilvl="2" w:tplc="0409001B" w:tentative="1">
+      <w:start w:val="1"/>
+      <w:numFmt w:val="lowerRoman"/>
+      <w:lvlText w:val="%3."/>
+      <w:lvlJc w:val="right"/>
+      <w:pPr>
+        <w:ind w:left="1260" w:hanging="420"/>
+      </w:pPr>
+    </w:lvl>
+    <w:lvl w:ilvl="3" w:tplc="0409000F" w:tentative="1">
+      <w:start w:val="1"/>
+      <w:numFmt w:val="decimal"/>
+      <w:lvlText w:val="%4."/>
+      <w:lvlJc w:val="left"/>
+      <w:pPr>
+        <w:ind w:left="1680" w:hanging="420"/>
+      </w:pPr>
+    </w:lvl>
+    <w:lvl w:ilvl="4" w:tplc="04090019" w:tentative="1">
+      <w:start w:val="1"/>
+      <w:numFmt w:val="lowerLetter"/>
+      <w:lvlText w:val="%5)"/>
+      <w:lvlJc w:val="left"/>
+      <w:pPr>
+        <w:ind w:left="2100" w:hanging="420"/>
+      </w:pPr>
+    </w:lvl>
+    <w:lvl w:ilvl="5" w:tplc="0409001B" w:tentative="1">
+      <w:start w:val="1"/>
+      <w:numFmt w:val="lowerRoman"/>
+      <w:lvlText w:val="%6."/>
+      <w:lvlJc w:val="right"/>
+      <w:pPr>
+        <w:ind w:left="2520" w:hanging="420"/>
+      </w:pPr>
+    </w:lvl>
+    <w:lvl w:ilvl="6" w:tplc="0409000F" w:tentative="1">
+      <w:start w:val="1"/>
+      <w:numFmt w:val="decimal"/>
+      <w:lvlText w:val="%7."/>
+      <w:lvlJc w:val="left"/>
+      <w:pPr>
+        <w:ind w:left="2940" w:hanging="420"/>
+      </w:pPr>
+    </w:lvl>
+    <w:lvl w:ilvl="7" w:tplc="04090019" w:tentative="1">
+      <w:start w:val="1"/>
+      <w:numFmt w:val="lowerLetter"/>
+      <w:lvlText w:val="%8)"/>
+      <w:lvlJc w:val="left"/>
+      <w:pPr>
+        <w:ind w:left="3360" w:hanging="420"/>
+      </w:pPr>
+    </w:lvl>
+    <w:lvl w:ilvl="8" w:tplc="0409001B" w:tentative="1">
+      <w:start w:val="1"/>
+      <w:numFmt w:val="lowerRoman"/>
+      <w:lvlText w:val="%9."/>
+      <w:lvlJc w:val="right"/>
+      <w:pPr>
+        <w:ind w:left="3780" w:hanging="420"/>
+      </w:pPr>
+    </w:lvl>
+  </w:abstractNum>
+  <w:abstractNum w:abstractNumId="2" w15:restartNumberingAfterBreak="0">
     <w:nsid w:val="669A69FC"/>
     <w:multiLevelType w:val="hybridMultilevel"/>
     <w:tmpl w:val="1B70F7A2"/>
@@ -2209,11 +3911,106 @@
       </w:pPr>
     </w:lvl>
   </w:abstractNum>
+  <w:abstractNum w:abstractNumId="3" w15:restartNumberingAfterBreak="0">
+    <w:nsid w:val="68F37DFF"/>
+    <w:multiLevelType w:val="hybridMultilevel"/>
+    <w:tmpl w:val="0C323FA6"/>
+    <w:lvl w:ilvl="0" w:tplc="3FF8570E">
+      <w:start w:val="1"/>
+      <w:numFmt w:val="decimal"/>
+      <w:lvlText w:val="%1."/>
+      <w:lvlJc w:val="left"/>
+      <w:pPr>
+        <w:ind w:left="360" w:hanging="360"/>
+      </w:pPr>
+      <w:rPr>
+        <w:rFonts w:hint="default"/>
+      </w:rPr>
+    </w:lvl>
+    <w:lvl w:ilvl="1" w:tplc="04090019">
+      <w:start w:val="1"/>
+      <w:numFmt w:val="lowerLetter"/>
+      <w:lvlText w:val="%2)"/>
+      <w:lvlJc w:val="left"/>
+      <w:pPr>
+        <w:ind w:left="840" w:hanging="420"/>
+      </w:pPr>
+    </w:lvl>
+    <w:lvl w:ilvl="2" w:tplc="0409001B">
+      <w:start w:val="1"/>
+      <w:numFmt w:val="lowerRoman"/>
+      <w:lvlText w:val="%3."/>
+      <w:lvlJc w:val="right"/>
+      <w:pPr>
+        <w:ind w:left="1260" w:hanging="420"/>
+      </w:pPr>
+    </w:lvl>
+    <w:lvl w:ilvl="3" w:tplc="0409000F" w:tentative="1">
+      <w:start w:val="1"/>
+      <w:numFmt w:val="decimal"/>
+      <w:lvlText w:val="%4."/>
+      <w:lvlJc w:val="left"/>
+      <w:pPr>
+        <w:ind w:left="1680" w:hanging="420"/>
+      </w:pPr>
+    </w:lvl>
+    <w:lvl w:ilvl="4" w:tplc="04090019" w:tentative="1">
+      <w:start w:val="1"/>
+      <w:numFmt w:val="lowerLetter"/>
+      <w:lvlText w:val="%5)"/>
+      <w:lvlJc w:val="left"/>
+      <w:pPr>
+        <w:ind w:left="2100" w:hanging="420"/>
+      </w:pPr>
+    </w:lvl>
+    <w:lvl w:ilvl="5" w:tplc="0409001B" w:tentative="1">
+      <w:start w:val="1"/>
+      <w:numFmt w:val="lowerRoman"/>
+      <w:lvlText w:val="%6."/>
+      <w:lvlJc w:val="right"/>
+      <w:pPr>
+        <w:ind w:left="2520" w:hanging="420"/>
+      </w:pPr>
+    </w:lvl>
+    <w:lvl w:ilvl="6" w:tplc="0409000F" w:tentative="1">
+      <w:start w:val="1"/>
+      <w:numFmt w:val="decimal"/>
+      <w:lvlText w:val="%7."/>
+      <w:lvlJc w:val="left"/>
+      <w:pPr>
+        <w:ind w:left="2940" w:hanging="420"/>
+      </w:pPr>
+    </w:lvl>
+    <w:lvl w:ilvl="7" w:tplc="04090019" w:tentative="1">
+      <w:start w:val="1"/>
+      <w:numFmt w:val="lowerLetter"/>
+      <w:lvlText w:val="%8)"/>
+      <w:lvlJc w:val="left"/>
+      <w:pPr>
+        <w:ind w:left="3360" w:hanging="420"/>
+      </w:pPr>
+    </w:lvl>
+    <w:lvl w:ilvl="8" w:tplc="0409001B" w:tentative="1">
+      <w:start w:val="1"/>
+      <w:numFmt w:val="lowerRoman"/>
+      <w:lvlText w:val="%9."/>
+      <w:lvlJc w:val="right"/>
+      <w:pPr>
+        <w:ind w:left="3780" w:hanging="420"/>
+      </w:pPr>
+    </w:lvl>
+  </w:abstractNum>
   <w:num w:numId="1" w16cid:durableId="2822476">
-    <w:abstractNumId w:val="0"/>
+    <w:abstractNumId w:val="1"/>
   </w:num>
   <w:num w:numId="2" w16cid:durableId="161045094">
-    <w:abstractNumId w:val="1"/>
+    <w:abstractNumId w:val="2"/>
+  </w:num>
+  <w:num w:numId="3" w16cid:durableId="433600035">
+    <w:abstractNumId w:val="3"/>
+  </w:num>
+  <w:num w:numId="4" w16cid:durableId="670523864">
+    <w:abstractNumId w:val="0"/>
   </w:num>
 </w:numbering>
 </file>
